--- a/Fitflex.docx
+++ b/Fitflex.docx
@@ -211,6 +211,14 @@
           <w:szCs w:val="28"/>
         </w:rPr>
       </w:pPr>
+      <w:r>
+        <w:rPr>
+          <w:rFonts w:ascii="Times New Roman" w:hAnsi="Times New Roman" w:cs="Times New Roman"/>
+          <w:sz w:val="28"/>
+          <w:szCs w:val="28"/>
+        </w:rPr>
+        <w:t xml:space="preserve">                                                                                    Email ID</w:t>
+      </w:r>
     </w:p>
     <w:p>
       <w:pPr>
@@ -257,6 +265,14 @@
         </w:rPr>
         <w:t>Team Leader : KEERTHIKA R</w:t>
       </w:r>
+      <w:r>
+        <w:rPr>
+          <w:rFonts w:ascii="Times New Roman" w:hAnsi="Times New Roman" w:cs="Times New Roman"/>
+          <w:sz w:val="28"/>
+          <w:szCs w:val="28"/>
+        </w:rPr>
+        <w:t xml:space="preserve">                          rajaarulselvi9@gmail.com</w:t>
+      </w:r>
     </w:p>
     <w:p>
       <w:pPr>
@@ -285,6 +301,14 @@
         </w:rPr>
         <w:t>Team member : JEENA V</w:t>
       </w:r>
+      <w:r>
+        <w:rPr>
+          <w:rFonts w:ascii="Times New Roman" w:hAnsi="Times New Roman" w:cs="Times New Roman"/>
+          <w:sz w:val="28"/>
+          <w:szCs w:val="28"/>
+        </w:rPr>
+        <w:t xml:space="preserve">                                   jeenachoudhary38@gmail.com</w:t>
+      </w:r>
     </w:p>
     <w:p>
       <w:pPr>
@@ -313,33 +337,51 @@
         </w:rPr>
         <w:t>Team member : KEERTHANA K</w:t>
       </w:r>
-    </w:p>
-    <w:p>
-      <w:pPr>
-        <w:spacing w:before="20" w:after="20" w:line="240" w:lineRule="auto"/>
-        <w:rPr>
-          <w:rFonts w:ascii="Times New Roman" w:hAnsi="Times New Roman" w:cs="Times New Roman"/>
-          <w:sz w:val="28"/>
-          <w:szCs w:val="28"/>
-        </w:rPr>
-      </w:pPr>
-    </w:p>
-    <w:p>
-      <w:pPr>
-        <w:spacing w:before="20" w:after="20" w:line="240" w:lineRule="auto"/>
-        <w:rPr>
-          <w:rFonts w:ascii="Times New Roman" w:hAnsi="Times New Roman" w:cs="Times New Roman"/>
-          <w:sz w:val="28"/>
-          <w:szCs w:val="28"/>
-        </w:rPr>
-      </w:pPr>
-      <w:r>
-        <w:rPr>
-          <w:rFonts w:ascii="Times New Roman" w:hAnsi="Times New Roman" w:cs="Times New Roman"/>
-          <w:sz w:val="28"/>
-          <w:szCs w:val="28"/>
-        </w:rPr>
-        <w:t>Team member : MOHANA PRIYA T</w:t>
+      <w:r>
+        <w:rPr>
+          <w:rFonts w:ascii="Times New Roman" w:hAnsi="Times New Roman" w:cs="Times New Roman"/>
+          <w:sz w:val="28"/>
+          <w:szCs w:val="28"/>
+        </w:rPr>
+        <w:t xml:space="preserve">                      kumarsuguna60@gmail.com</w:t>
+      </w:r>
+    </w:p>
+    <w:p>
+      <w:pPr>
+        <w:spacing w:before="20" w:after="20" w:line="240" w:lineRule="auto"/>
+        <w:rPr>
+          <w:rFonts w:ascii="Times New Roman" w:hAnsi="Times New Roman" w:cs="Times New Roman"/>
+          <w:sz w:val="28"/>
+          <w:szCs w:val="28"/>
+        </w:rPr>
+      </w:pPr>
+    </w:p>
+    <w:p>
+      <w:pPr>
+        <w:spacing w:before="20" w:after="20" w:line="240" w:lineRule="auto"/>
+        <w:rPr>
+          <w:rFonts w:ascii="Times New Roman" w:hAnsi="Times New Roman" w:cs="Times New Roman"/>
+          <w:sz w:val="28"/>
+          <w:szCs w:val="28"/>
+        </w:rPr>
+      </w:pPr>
+      <w:r>
+        <w:rPr>
+          <w:rFonts w:ascii="Times New Roman" w:hAnsi="Times New Roman" w:cs="Times New Roman"/>
+          <w:sz w:val="28"/>
+          <w:szCs w:val="28"/>
+        </w:rPr>
+        <w:t xml:space="preserve">Team member : MOHANA PRIYA                </w:t>
+      </w:r>
+      <w:bookmarkStart w:id="0" w:name="_GoBack"/>
+      <w:bookmarkEnd w:id="0"/>
+      <w:r>
+        <w:rPr>
+          <w:rFonts w:ascii="Times New Roman" w:hAnsi="Times New Roman" w:cs="Times New Roman"/>
+          <w:sz w:val="28"/>
+          <w:szCs w:val="28"/>
+        </w:rPr>
+        <w:t>www.mohanapriya06@gmail.com</w:t>
       </w:r>
     </w:p>
     <w:p>
@@ -4210,8 +4252,6 @@
           <w:szCs w:val="28"/>
         </w:rPr>
       </w:pPr>
-      <w:bookmarkStart w:id="0" w:name="_GoBack"/>
-      <w:bookmarkEnd w:id="0"/>
       <w:r>
         <w:rPr>
           <w:rFonts w:ascii="Times New Roman" w:hAnsi="Times New Roman" w:cs="Times New Roman"/>
@@ -5186,7 +5226,7 @@
 </file>
 
 <file path=customXml/itemProps1.xml><?xml version="1.0" encoding="utf-8"?>
-<ds:datastoreItem xmlns:ds="http://schemas.openxmlformats.org/officeDocument/2006/customXml" ds:itemID="{C6CE3192-A760-4CFF-ACC5-C76350D43502}">
+<ds:datastoreItem xmlns:ds="http://schemas.openxmlformats.org/officeDocument/2006/customXml" ds:itemID="{3C24A9DB-4DC1-48A8-B7B3-B080F6FC13F4}">
   <ds:schemaRefs>
     <ds:schemaRef ds:uri="http://schemas.openxmlformats.org/officeDocument/2006/bibliography"/>
   </ds:schemaRefs>
